--- a/CapstoneW4Project.docx
+++ b/CapstoneW4Project.docx
@@ -114,22 +114,64 @@
   <w:p>
     <w:pPr>
       <w:pStyle w:val="Header"/>
-    </w:pPr>
-    <w:r>
-      <w:t>Recommending Business to start by Neighborhood in Toronto district</w:t>
-    </w:r>
-  </w:p>
-  <w:p>
-    <w:pPr>
-      <w:pStyle w:val="Header"/>
-    </w:pPr>
-  </w:p>
-  <w:p>
-    <w:pPr>
-      <w:pStyle w:val="Header"/>
-    </w:pPr>
-    <w:r>
-      <w:t xml:space="preserve">Business Problem: We are trying to find out which business work the best or are most popular by area so that we can recommend users the best place to start a business. </w:t>
+      <w:rPr>
+        <w:b/>
+      </w:rPr>
+    </w:pPr>
+    <w:r>
+      <w:rPr>
+        <w:b/>
+      </w:rPr>
+      <w:t xml:space="preserve">Capstone Project: </w:t>
+    </w:r>
+    <w:r>
+      <w:rPr>
+        <w:b/>
+      </w:rPr>
+      <w:t>Recommending Business to start by Neighborhood</w:t>
+    </w:r>
+  </w:p>
+  <w:p>
+    <w:pPr>
+      <w:pStyle w:val="Header"/>
+    </w:pPr>
+    <w:r>
+      <w:t xml:space="preserve"> </w:t>
+    </w:r>
+  </w:p>
+  <w:p>
+    <w:pPr>
+      <w:pStyle w:val="Header"/>
+    </w:pPr>
+    <w:r>
+      <w:t>Background:  We have a bunch of food industry investors interested to know which areas are popular for food markets and which kind of restaurants and stores are most common by areas in Toronto Neighborhood.</w:t>
+    </w:r>
+  </w:p>
+  <w:p>
+    <w:pPr>
+      <w:pStyle w:val="Header"/>
+    </w:pPr>
+  </w:p>
+  <w:p>
+    <w:pPr>
+      <w:pStyle w:val="Header"/>
+    </w:pPr>
+    <w:r>
+      <w:t xml:space="preserve">Introduction: Business Problem </w:t>
+    </w:r>
+  </w:p>
+  <w:p>
+    <w:pPr>
+      <w:pStyle w:val="Header"/>
+    </w:pPr>
+    <w:r>
+      <w:t>We are trying to find out which business work the best or are most popular by area so that we can recommend users the best place to start a business</w:t>
+    </w:r>
+    <w:r>
+      <w:t xml:space="preserve"> related to the food industry</w:t>
+    </w:r>
+    <w:r>
+      <w:t xml:space="preserve">. </w:t>
     </w:r>
   </w:p>
   <w:p>
@@ -160,24 +202,94 @@
     <w:r>
       <w:t xml:space="preserve">The Python code will have step by step exploring Toronto datasets with adding geo latitudes and longitudes to the </w:t>
     </w:r>
+    <w:r>
+      <w:t>data frame</w:t>
+    </w:r>
+    <w:r>
+      <w:t>.</w:t>
+    </w:r>
+  </w:p>
+  <w:p>
+    <w:pPr>
+      <w:pStyle w:val="Header"/>
+    </w:pPr>
+    <w:r>
+      <w:t>Further we leverage these location information to fetch popular venue categories and create dataset with Borough and most recommended business to start.</w:t>
+    </w:r>
+  </w:p>
+  <w:p>
+    <w:pPr>
+      <w:pStyle w:val="Header"/>
+    </w:pPr>
+  </w:p>
+  <w:p>
+    <w:pPr>
+      <w:pStyle w:val="Header"/>
+    </w:pPr>
+    <w:r>
+      <w:t>Data description:</w:t>
+    </w:r>
+  </w:p>
+  <w:p>
+    <w:pPr>
+      <w:pStyle w:val="Header"/>
+    </w:pPr>
+    <w:r>
+      <w:t xml:space="preserve">We use the Toronto data we use wiki page: </w:t>
+    </w:r>
+    <w:r>
+      <w:t>'https</w:t>
+    </w:r>
+    <w:proofErr w:type="gramStart"/>
+    <w:r>
+      <w:t>:/</w:t>
+    </w:r>
+    <w:proofErr w:type="gramEnd"/>
+    <w:r>
+      <w:t>/en.wikipedia.org/wiki/List_of_postal_codes_of_Canada:_M'</w:t>
+    </w:r>
+  </w:p>
+  <w:p>
+    <w:pPr>
+      <w:pStyle w:val="Header"/>
+    </w:pPr>
+    <w:r>
+      <w:t xml:space="preserve">For the foursquare I am using </w:t>
+    </w:r>
+    <w:hyperlink r:id="rId1" w:history="1">
+      <w:r>
+        <w:rPr>
+          <w:rStyle w:val="Hyperlink"/>
+        </w:rPr>
+        <w:t>https://api.foursquare.com/v2/venues/search?&amp;client_id={}&amp;client_secret={}&amp;v={}&amp;ll={},{}&amp;radius={}&amp;limit={}</w:t>
+      </w:r>
+    </w:hyperlink>
+    <w:r>
+      <w:t xml:space="preserve"> for fetching the venues </w:t>
+    </w:r>
+  </w:p>
+  <w:p>
+    <w:pPr>
+      <w:pStyle w:val="Header"/>
+    </w:pPr>
+    <w:r>
+      <w:t xml:space="preserve">I am filtering the data to look at </w:t>
+    </w:r>
     <w:proofErr w:type="spellStart"/>
     <w:r>
-      <w:t>dataframe</w:t>
+      <w:t>Etobicoke</w:t>
     </w:r>
     <w:proofErr w:type="spellEnd"/>
     <w:r>
-      <w:t>.</w:t>
-    </w:r>
-  </w:p>
-  <w:p>
-    <w:pPr>
-      <w:pStyle w:val="Header"/>
-    </w:pPr>
-    <w:r>
-      <w:t>Further we leverage these location information to fetch popular venue categories and create dataset with Borough and most recommended business to start.</w:t>
+      <w:t xml:space="preserve"> Borough specifically and generate recommendation accordingly.</w:t>
     </w:r>
     <w:bookmarkStart w:id="0" w:name="_GoBack"/>
     <w:bookmarkEnd w:id="0"/>
+  </w:p>
+  <w:p>
+    <w:pPr>
+      <w:pStyle w:val="Header"/>
+    </w:pPr>
   </w:p>
 </w:hdr>
 </file>
@@ -657,6 +769,17 @@
     <w:uiPriority w:val="99"/>
     <w:rsid w:val="004C24E2"/>
   </w:style>
+  <w:style w:type="character" w:styleId="Hyperlink">
+    <w:name w:val="Hyperlink"/>
+    <w:basedOn w:val="DefaultParagraphFont"/>
+    <w:uiPriority w:val="99"/>
+    <w:unhideWhenUsed/>
+    <w:rsid w:val="00151E87"/>
+    <w:rPr>
+      <w:color w:val="0563C1" w:themeColor="hyperlink"/>
+      <w:u w:val="single"/>
+    </w:rPr>
+  </w:style>
 </w:styles>
 </file>
 
